--- a/Linux and Bash Assignments/MODULE 2/MODULE 2.12.docx
+++ b/Linux and Bash Assignments/MODULE 2/MODULE 2.12.docx
@@ -4,13 +4,16 @@
   <w:body>
     <w:p>
       <w:pPr>
-        <w:rPr>
+        <w:jc w:val="center"/>
+        <w:rPr>
+          <w:rFonts w:ascii="Poppins" w:hAnsi="Poppins" w:cs="Poppins"/>
           <w:b/>
           <w:bCs/>
         </w:rPr>
       </w:pPr>
       <w:r>
         <w:rPr>
+          <w:rFonts w:ascii="Poppins" w:hAnsi="Poppins" w:cs="Poppins"/>
           <w:b/>
           <w:bCs/>
         </w:rPr>
@@ -18,184 +21,485 @@
       </w:r>
     </w:p>
     <w:p>
-      <w:r>
-        <w:rPr>
+      <w:pPr>
+        <w:rPr>
+          <w:rFonts w:ascii="Poppins" w:hAnsi="Poppins" w:cs="Poppins"/>
+          <w:sz w:val="20"/>
+          <w:szCs w:val="20"/>
+        </w:rPr>
+      </w:pPr>
+      <w:r>
+        <w:rPr>
+          <w:rFonts w:ascii="Poppins" w:hAnsi="Poppins" w:cs="Poppins"/>
           <w:b/>
           <w:bCs/>
-        </w:rPr>
-        <w:t>12)</w:t>
-      </w:r>
-      <w:r>
-        <w:rPr>
-          <w:b/>
-          <w:bCs/>
+          <w:sz w:val="20"/>
+          <w:szCs w:val="20"/>
+        </w:rPr>
+        <w:t xml:space="preserve">12) </w:t>
+      </w:r>
+    </w:p>
+    <w:p>
+      <w:pPr>
+        <w:rPr>
+          <w:rFonts w:ascii="Poppins" w:hAnsi="Poppins" w:cs="Poppins"/>
+          <w:sz w:val="20"/>
+          <w:szCs w:val="20"/>
+        </w:rPr>
+      </w:pPr>
+      <w:r>
+        <w:rPr>
+          <w:rFonts w:ascii="Poppins" w:hAnsi="Poppins" w:cs="Poppins"/>
+          <w:sz w:val="20"/>
+          <w:szCs w:val="20"/>
+        </w:rPr>
+        <w:t>Basics Of System Administration in Linux</w:t>
+      </w:r>
+    </w:p>
+    <w:p>
+      <w:pPr>
+        <w:rPr>
+          <w:rFonts w:ascii="Poppins" w:hAnsi="Poppins" w:cs="Poppins"/>
+          <w:sz w:val="20"/>
+          <w:szCs w:val="20"/>
+        </w:rPr>
+      </w:pPr>
+      <w:r>
+        <w:rPr>
+          <w:rFonts w:ascii="Poppins" w:hAnsi="Poppins" w:cs="Poppins"/>
+          <w:sz w:val="20"/>
+          <w:szCs w:val="20"/>
+        </w:rPr>
+        <w:t xml:space="preserve">1) Create a new user account and home directory called "Duck" </w:t>
+      </w:r>
+    </w:p>
+    <w:p>
+      <w:pPr>
+        <w:rPr>
+          <w:rFonts w:ascii="Poppins" w:hAnsi="Poppins" w:cs="Poppins"/>
+          <w:sz w:val="20"/>
+          <w:szCs w:val="20"/>
+        </w:rPr>
+      </w:pPr>
+      <w:r>
+        <w:rPr>
+          <w:rFonts w:ascii="Poppins" w:hAnsi="Poppins" w:cs="Poppins"/>
+          <w:sz w:val="20"/>
+          <w:szCs w:val="20"/>
+        </w:rPr>
+        <w:t>$</w:t>
+      </w:r>
+      <w:proofErr w:type="spellStart"/>
+      <w:r>
+        <w:rPr>
+          <w:rFonts w:ascii="Poppins" w:hAnsi="Poppins" w:cs="Poppins"/>
+          <w:sz w:val="20"/>
+          <w:szCs w:val="20"/>
+        </w:rPr>
+        <w:t>sudo</w:t>
+      </w:r>
+      <w:proofErr w:type="spellEnd"/>
+      <w:r>
+        <w:rPr>
+          <w:rFonts w:ascii="Poppins" w:hAnsi="Poppins" w:cs="Poppins"/>
+          <w:sz w:val="20"/>
+          <w:szCs w:val="20"/>
         </w:rPr>
         <w:t xml:space="preserve"> </w:t>
       </w:r>
-    </w:p>
-    <w:p>
-      <w:r>
-        <w:t>Basics Of System Administration in Linux</w:t>
-      </w:r>
-    </w:p>
-    <w:p>
-      <w:r>
-        <w:t xml:space="preserve">1) Create a new user account and home directory called "Duck" </w:t>
-      </w:r>
-    </w:p>
-    <w:p>
-      <w:r>
+      <w:proofErr w:type="spellStart"/>
+      <w:r>
+        <w:rPr>
+          <w:rFonts w:ascii="Poppins" w:hAnsi="Poppins" w:cs="Poppins"/>
+          <w:sz w:val="20"/>
+          <w:szCs w:val="20"/>
+        </w:rPr>
+        <w:t>adduser</w:t>
+      </w:r>
+      <w:proofErr w:type="spellEnd"/>
+      <w:r>
+        <w:rPr>
+          <w:rFonts w:ascii="Poppins" w:hAnsi="Poppins" w:cs="Poppins"/>
+          <w:sz w:val="20"/>
+          <w:szCs w:val="20"/>
+        </w:rPr>
+        <w:t xml:space="preserve"> Duck</w:t>
+      </w:r>
+    </w:p>
+    <w:p>
+      <w:pPr>
+        <w:rPr>
+          <w:rFonts w:ascii="Poppins" w:hAnsi="Poppins" w:cs="Poppins"/>
+          <w:sz w:val="20"/>
+          <w:szCs w:val="20"/>
+        </w:rPr>
+      </w:pPr>
+      <w:r>
+        <w:rPr>
+          <w:rFonts w:ascii="Poppins" w:hAnsi="Poppins" w:cs="Poppins"/>
+          <w:sz w:val="20"/>
+          <w:szCs w:val="20"/>
+        </w:rPr>
+        <w:t xml:space="preserve">2) Set the user account "Duck's" </w:t>
+      </w:r>
+      <w:proofErr w:type="spellStart"/>
+      <w:r>
+        <w:rPr>
+          <w:rFonts w:ascii="Poppins" w:hAnsi="Poppins" w:cs="Poppins"/>
+          <w:sz w:val="20"/>
+          <w:szCs w:val="20"/>
+        </w:rPr>
+        <w:t>expirey</w:t>
+      </w:r>
+      <w:proofErr w:type="spellEnd"/>
+      <w:r>
+        <w:rPr>
+          <w:rFonts w:ascii="Poppins" w:hAnsi="Poppins" w:cs="Poppins"/>
+          <w:sz w:val="20"/>
+          <w:szCs w:val="20"/>
+        </w:rPr>
+        <w:t xml:space="preserve"> date as 07 - 01 - 2015</w:t>
+      </w:r>
+    </w:p>
+    <w:p>
+      <w:pPr>
+        <w:rPr>
+          <w:rFonts w:ascii="Poppins" w:hAnsi="Poppins" w:cs="Poppins"/>
+          <w:sz w:val="20"/>
+          <w:szCs w:val="20"/>
+        </w:rPr>
+      </w:pPr>
+      <w:r>
+        <w:rPr>
+          <w:rFonts w:ascii="Poppins" w:hAnsi="Poppins" w:cs="Poppins"/>
+          <w:sz w:val="20"/>
+          <w:szCs w:val="20"/>
+        </w:rPr>
         <w:t>$</w:t>
       </w:r>
       <w:proofErr w:type="spellStart"/>
       <w:r>
+        <w:rPr>
+          <w:rFonts w:ascii="Poppins" w:hAnsi="Poppins" w:cs="Poppins"/>
+          <w:sz w:val="20"/>
+          <w:szCs w:val="20"/>
+        </w:rPr>
         <w:t>sudo</w:t>
       </w:r>
       <w:proofErr w:type="spellEnd"/>
       <w:r>
+        <w:rPr>
+          <w:rFonts w:ascii="Poppins" w:hAnsi="Poppins" w:cs="Poppins"/>
+          <w:sz w:val="20"/>
+          <w:szCs w:val="20"/>
+        </w:rPr>
         <w:t xml:space="preserve"> </w:t>
       </w:r>
       <w:proofErr w:type="spellStart"/>
       <w:r>
-        <w:t>adduser</w:t>
+        <w:rPr>
+          <w:rFonts w:ascii="Poppins" w:hAnsi="Poppins" w:cs="Poppins"/>
+          <w:sz w:val="20"/>
+          <w:szCs w:val="20"/>
+        </w:rPr>
+        <w:t>usermod</w:t>
       </w:r>
       <w:proofErr w:type="spellEnd"/>
       <w:r>
-        <w:t xml:space="preserve"> Duck</w:t>
-      </w:r>
-    </w:p>
-    <w:p>
-      <w:r>
-        <w:t xml:space="preserve">2) Set the user account "Duck's" </w:t>
+        <w:rPr>
+          <w:rFonts w:ascii="Poppins" w:hAnsi="Poppins" w:cs="Poppins"/>
+          <w:sz w:val="20"/>
+          <w:szCs w:val="20"/>
+        </w:rPr>
+        <w:t xml:space="preserve"> -e 2015-01-07 Duck</w:t>
+      </w:r>
+    </w:p>
+    <w:p>
+      <w:pPr>
+        <w:rPr>
+          <w:rFonts w:ascii="Poppins" w:hAnsi="Poppins" w:cs="Poppins"/>
+          <w:sz w:val="20"/>
+          <w:szCs w:val="20"/>
+        </w:rPr>
+      </w:pPr>
+      <w:r>
+        <w:rPr>
+          <w:rFonts w:ascii="Poppins" w:hAnsi="Poppins" w:cs="Poppins"/>
+          <w:sz w:val="20"/>
+          <w:szCs w:val="20"/>
+        </w:rPr>
+        <w:t>3) find the id of the user account "Duck"</w:t>
+      </w:r>
+    </w:p>
+    <w:p>
+      <w:pPr>
+        <w:rPr>
+          <w:rFonts w:ascii="Poppins" w:hAnsi="Poppins" w:cs="Poppins"/>
+          <w:sz w:val="20"/>
+          <w:szCs w:val="20"/>
+        </w:rPr>
+      </w:pPr>
+      <w:r>
+        <w:rPr>
+          <w:rFonts w:ascii="Poppins" w:hAnsi="Poppins" w:cs="Poppins"/>
+          <w:sz w:val="20"/>
+          <w:szCs w:val="20"/>
+        </w:rPr>
+        <w:t>$id -g</w:t>
+      </w:r>
+    </w:p>
+    <w:p>
+      <w:pPr>
+        <w:rPr>
+          <w:rFonts w:ascii="Poppins" w:hAnsi="Poppins" w:cs="Poppins"/>
+          <w:sz w:val="20"/>
+          <w:szCs w:val="20"/>
+        </w:rPr>
+      </w:pPr>
+      <w:r>
+        <w:rPr>
+          <w:rFonts w:ascii="Poppins" w:hAnsi="Poppins" w:cs="Poppins"/>
+          <w:sz w:val="20"/>
+          <w:szCs w:val="20"/>
+        </w:rPr>
+        <w:t>$id Duck</w:t>
+      </w:r>
+    </w:p>
+    <w:p>
+      <w:pPr>
+        <w:rPr>
+          <w:rFonts w:ascii="Poppins" w:hAnsi="Poppins" w:cs="Poppins"/>
+          <w:sz w:val="20"/>
+          <w:szCs w:val="20"/>
+        </w:rPr>
+      </w:pPr>
+      <w:r>
+        <w:rPr>
+          <w:rFonts w:ascii="Poppins" w:hAnsi="Poppins" w:cs="Poppins"/>
+          <w:sz w:val="20"/>
+          <w:szCs w:val="20"/>
+        </w:rPr>
+        <w:t xml:space="preserve">4) Type </w:t>
       </w:r>
       <w:proofErr w:type="spellStart"/>
       <w:r>
-        <w:t>expirey</w:t>
+        <w:rPr>
+          <w:rFonts w:ascii="Poppins" w:hAnsi="Poppins" w:cs="Poppins"/>
+          <w:sz w:val="20"/>
+          <w:szCs w:val="20"/>
+        </w:rPr>
+        <w:t>df</w:t>
       </w:r>
       <w:proofErr w:type="spellEnd"/>
       <w:r>
-        <w:t xml:space="preserve"> date as 07 - 01 - 2015</w:t>
-      </w:r>
-    </w:p>
-    <w:p>
-      <w:r>
+        <w:rPr>
+          <w:rFonts w:ascii="Poppins" w:hAnsi="Poppins" w:cs="Poppins"/>
+          <w:sz w:val="20"/>
+          <w:szCs w:val="20"/>
+        </w:rPr>
+        <w:t xml:space="preserve"> and du commands and see the output on your terminal.</w:t>
+      </w:r>
+    </w:p>
+    <w:p>
+      <w:pPr>
+        <w:rPr>
+          <w:rFonts w:ascii="Poppins" w:hAnsi="Poppins" w:cs="Poppins"/>
+          <w:sz w:val="20"/>
+          <w:szCs w:val="20"/>
+        </w:rPr>
+      </w:pPr>
+      <w:r>
+        <w:rPr>
+          <w:rFonts w:ascii="Poppins" w:hAnsi="Poppins" w:cs="Poppins"/>
+          <w:sz w:val="20"/>
+          <w:szCs w:val="20"/>
+        </w:rPr>
         <w:t>$</w:t>
       </w:r>
       <w:proofErr w:type="spellStart"/>
       <w:r>
+        <w:rPr>
+          <w:rFonts w:ascii="Poppins" w:hAnsi="Poppins" w:cs="Poppins"/>
+          <w:sz w:val="20"/>
+          <w:szCs w:val="20"/>
+        </w:rPr>
+        <w:t>df</w:t>
+      </w:r>
+      <w:proofErr w:type="spellEnd"/>
+      <w:r>
+        <w:rPr>
+          <w:rFonts w:ascii="Poppins" w:hAnsi="Poppins" w:cs="Poppins"/>
+          <w:sz w:val="20"/>
+          <w:szCs w:val="20"/>
+        </w:rPr>
+        <w:t xml:space="preserve"> displays the complete list of free space available on the disk</w:t>
+      </w:r>
+    </w:p>
+    <w:p>
+      <w:pPr>
+        <w:rPr>
+          <w:rFonts w:ascii="Poppins" w:hAnsi="Poppins" w:cs="Poppins"/>
+          <w:sz w:val="20"/>
+          <w:szCs w:val="20"/>
+        </w:rPr>
+      </w:pPr>
+      <w:r>
+        <w:rPr>
+          <w:rFonts w:ascii="Poppins" w:hAnsi="Poppins" w:cs="Poppins"/>
+          <w:sz w:val="20"/>
+          <w:szCs w:val="20"/>
+        </w:rPr>
+        <w:t>$du command displays each file sizes</w:t>
+      </w:r>
+    </w:p>
+    <w:p>
+      <w:pPr>
+        <w:rPr>
+          <w:rFonts w:ascii="Poppins" w:hAnsi="Poppins" w:cs="Poppins"/>
+          <w:sz w:val="20"/>
+          <w:szCs w:val="20"/>
+        </w:rPr>
+      </w:pPr>
+      <w:r>
+        <w:rPr>
+          <w:rFonts w:ascii="Poppins" w:hAnsi="Poppins" w:cs="Poppins"/>
+          <w:sz w:val="20"/>
+          <w:szCs w:val="20"/>
+        </w:rPr>
+        <w:t>5) Type this command on the terminal and see the output:</w:t>
+      </w:r>
+    </w:p>
+    <w:p>
+      <w:pPr>
+        <w:rPr>
+          <w:rFonts w:ascii="Poppins" w:hAnsi="Poppins" w:cs="Poppins"/>
+          <w:sz w:val="20"/>
+          <w:szCs w:val="20"/>
+        </w:rPr>
+      </w:pPr>
+      <w:r>
+        <w:rPr>
+          <w:rFonts w:ascii="Poppins" w:hAnsi="Poppins" w:cs="Poppins"/>
+          <w:sz w:val="20"/>
+          <w:szCs w:val="20"/>
+        </w:rPr>
+        <w:t xml:space="preserve">   du -</w:t>
+      </w:r>
+      <w:proofErr w:type="spellStart"/>
+      <w:r>
+        <w:rPr>
+          <w:rFonts w:ascii="Poppins" w:hAnsi="Poppins" w:cs="Poppins"/>
+          <w:sz w:val="20"/>
+          <w:szCs w:val="20"/>
+        </w:rPr>
+        <w:t>ch</w:t>
+      </w:r>
+      <w:proofErr w:type="spellEnd"/>
+      <w:r>
+        <w:rPr>
+          <w:rFonts w:ascii="Poppins" w:hAnsi="Poppins" w:cs="Poppins"/>
+          <w:sz w:val="20"/>
+          <w:szCs w:val="20"/>
+        </w:rPr>
+        <w:t xml:space="preserve"> *.txt</w:t>
+      </w:r>
+    </w:p>
+    <w:p>
+      <w:pPr>
+        <w:rPr>
+          <w:rFonts w:ascii="Poppins" w:hAnsi="Poppins" w:cs="Poppins"/>
+          <w:sz w:val="20"/>
+          <w:szCs w:val="20"/>
+        </w:rPr>
+      </w:pPr>
+      <w:r>
+        <w:rPr>
+          <w:rFonts w:ascii="Poppins" w:hAnsi="Poppins" w:cs="Poppins"/>
+          <w:sz w:val="20"/>
+          <w:szCs w:val="20"/>
+        </w:rPr>
+        <w:t>Displays disk usage statistics for .txt files in the current working directory</w:t>
+      </w:r>
+    </w:p>
+    <w:p>
+      <w:pPr>
+        <w:rPr>
+          <w:rFonts w:ascii="Poppins" w:hAnsi="Poppins" w:cs="Poppins"/>
+          <w:sz w:val="20"/>
+          <w:szCs w:val="20"/>
+        </w:rPr>
+      </w:pPr>
+      <w:r>
+        <w:rPr>
+          <w:rFonts w:ascii="Poppins" w:hAnsi="Poppins" w:cs="Poppins"/>
+          <w:sz w:val="20"/>
+          <w:szCs w:val="20"/>
+        </w:rPr>
+        <w:t>6) Delete the user account "Duck" permanently along with its home folder.</w:t>
+      </w:r>
+    </w:p>
+    <w:p>
+      <w:pPr>
+        <w:rPr>
+          <w:rFonts w:ascii="Poppins" w:hAnsi="Poppins" w:cs="Poppins"/>
+          <w:sz w:val="20"/>
+          <w:szCs w:val="20"/>
+        </w:rPr>
+      </w:pPr>
+      <w:r>
+        <w:rPr>
+          <w:rFonts w:ascii="Poppins" w:hAnsi="Poppins" w:cs="Poppins"/>
+          <w:sz w:val="20"/>
+          <w:szCs w:val="20"/>
+        </w:rPr>
+        <w:t>$</w:t>
+      </w:r>
+      <w:proofErr w:type="spellStart"/>
+      <w:r>
+        <w:rPr>
+          <w:rFonts w:ascii="Poppins" w:hAnsi="Poppins" w:cs="Poppins"/>
+          <w:sz w:val="20"/>
+          <w:szCs w:val="20"/>
+        </w:rPr>
         <w:t>sudo</w:t>
       </w:r>
       <w:proofErr w:type="spellEnd"/>
       <w:r>
+        <w:rPr>
+          <w:rFonts w:ascii="Poppins" w:hAnsi="Poppins" w:cs="Poppins"/>
+          <w:sz w:val="20"/>
+          <w:szCs w:val="20"/>
+        </w:rPr>
         <w:t xml:space="preserve"> </w:t>
       </w:r>
       <w:proofErr w:type="spellStart"/>
       <w:r>
-        <w:t>usermod</w:t>
+        <w:rPr>
+          <w:rFonts w:ascii="Poppins" w:hAnsi="Poppins" w:cs="Poppins"/>
+          <w:sz w:val="20"/>
+          <w:szCs w:val="20"/>
+        </w:rPr>
+        <w:t>userdel</w:t>
       </w:r>
       <w:proofErr w:type="spellEnd"/>
       <w:r>
-        <w:t xml:space="preserve"> -e 2015-01-07 Duck</w:t>
-      </w:r>
-    </w:p>
-    <w:p>
-      <w:r>
-        <w:t>3) find the id of the user account "Duck"</w:t>
-      </w:r>
-    </w:p>
-    <w:p>
-      <w:r>
-        <w:t>$id -g</w:t>
-      </w:r>
-    </w:p>
-    <w:p>
-      <w:r>
-        <w:t>$id Duck</w:t>
-      </w:r>
-    </w:p>
-    <w:p>
-      <w:r>
-        <w:t xml:space="preserve">4) Type </w:t>
-      </w:r>
-      <w:proofErr w:type="spellStart"/>
-      <w:r>
-        <w:t>df</w:t>
-      </w:r>
-      <w:proofErr w:type="spellEnd"/>
-      <w:r>
-        <w:t xml:space="preserve"> and du commands and see the output on your terminal.</w:t>
-      </w:r>
-    </w:p>
-    <w:p>
-      <w:r>
-        <w:t>$</w:t>
-      </w:r>
-      <w:proofErr w:type="spellStart"/>
-      <w:r>
-        <w:t>df</w:t>
-      </w:r>
-      <w:proofErr w:type="spellEnd"/>
-      <w:r>
-        <w:t xml:space="preserve"> displays the complete list of free space available on the disk</w:t>
-      </w:r>
-    </w:p>
-    <w:p>
-      <w:r>
-        <w:t>$du command displays each file sizes</w:t>
-      </w:r>
-    </w:p>
-    <w:p>
-      <w:r>
-        <w:t>5) Type this command on the terminal and see the output:</w:t>
-      </w:r>
-    </w:p>
-    <w:p>
-      <w:r>
-        <w:t xml:space="preserve">   du -</w:t>
-      </w:r>
-      <w:proofErr w:type="spellStart"/>
-      <w:r>
-        <w:t>ch</w:t>
-      </w:r>
-      <w:proofErr w:type="spellEnd"/>
-      <w:r>
-        <w:t xml:space="preserve"> *.txt</w:t>
-      </w:r>
-    </w:p>
-    <w:p>
-      <w:r>
-        <w:t>Displays disk usage statistics for .txt files in the current working directory</w:t>
-      </w:r>
-    </w:p>
-    <w:p>
-      <w:r>
-        <w:t>6) Delete the user account "Duck" permanently along with its home folder.</w:t>
-      </w:r>
-    </w:p>
-    <w:p>
-      <w:r>
-        <w:t>$</w:t>
-      </w:r>
-      <w:proofErr w:type="spellStart"/>
-      <w:r>
-        <w:t>sudo</w:t>
-      </w:r>
-      <w:proofErr w:type="spellEnd"/>
-      <w:r>
-        <w:t xml:space="preserve"> </w:t>
-      </w:r>
-      <w:proofErr w:type="spellStart"/>
-      <w:r>
-        <w:t>userdel</w:t>
-      </w:r>
-      <w:proofErr w:type="spellEnd"/>
-      <w:r>
+        <w:rPr>
+          <w:rFonts w:ascii="Poppins" w:hAnsi="Poppins" w:cs="Poppins"/>
+          <w:sz w:val="20"/>
+          <w:szCs w:val="20"/>
+        </w:rPr>
         <w:t xml:space="preserve"> -r Duck</w:t>
       </w:r>
     </w:p>
     <w:sectPr>
       <w:pgSz w:w="11906" w:h="16838"/>
       <w:pgMar w:top="1440" w:right="1440" w:bottom="1440" w:left="1440" w:header="708" w:footer="708" w:gutter="0"/>
+      <w:pgBorders w:offsetFrom="page">
+        <w:top w:val="single" w:sz="4" w:space="24" w:color="auto"/>
+        <w:left w:val="single" w:sz="4" w:space="24" w:color="auto"/>
+        <w:bottom w:val="single" w:sz="4" w:space="24" w:color="auto"/>
+        <w:right w:val="single" w:sz="4" w:space="24" w:color="auto"/>
+      </w:pgBorders>
       <w:cols w:space="708"/>
       <w:docGrid w:linePitch="360"/>
     </w:sectPr>
